--- a/requirements.txt.docx
+++ b/requirements.txt.docx
@@ -2,28 +2,6 @@
 <file path=word/document.xml><?xml version="1.0" encoding="utf-8"?>
 <w:document xmlns:wpc="http://schemas.microsoft.com/office/word/2010/wordprocessingCanvas" xmlns:cx="http://schemas.microsoft.com/office/drawing/2014/chartex" xmlns:cx1="http://schemas.microsoft.com/office/drawing/2015/9/8/chartex" xmlns:cx2="http://schemas.microsoft.com/office/drawing/2015/10/21/chartex" xmlns:cx3="http://schemas.microsoft.com/office/drawing/2016/5/9/chartex" xmlns:cx4="http://schemas.microsoft.com/office/drawing/2016/5/10/chartex" xmlns:cx5="http://schemas.microsoft.com/office/drawing/2016/5/11/chartex" xmlns:cx6="http://schemas.microsoft.com/office/drawing/2016/5/12/chartex" xmlns:cx7="http://schemas.microsoft.com/office/drawing/2016/5/13/chartex" xmlns:cx8="http://schemas.microsoft.com/office/drawing/2016/5/14/chartex" xmlns:mc="http://schemas.openxmlformats.org/markup-compatibility/2006" xmlns:aink="http://schemas.microsoft.com/office/drawing/2016/ink" xmlns:am3d="http://schemas.microsoft.com/office/drawing/2017/model3d" xmlns:o="urn:schemas-microsoft-com:office:office" xmlns:oel="http://schemas.microsoft.com/office/2019/extlst" xmlns:r="http://schemas.openxmlformats.org/officeDocument/2006/relationships" xmlns:m="http://schemas.openxmlformats.org/officeDocument/2006/math" xmlns:v="urn:schemas-microsoft-com:vml" xmlns:wp14="http://schemas.microsoft.com/office/word/2010/wordprocessingDrawing" xmlns:wp="http://schemas.openxmlformats.org/drawingml/2006/wordprocessingDrawing" xmlns:w10="urn:schemas-microsoft-com:office:word" xmlns:w="http://schemas.openxmlformats.org/wordprocessingml/2006/main" xmlns:w14="http://schemas.microsoft.com/office/word/2010/wordml" xmlns:w15="http://schemas.microsoft.com/office/word/2012/wordml" xmlns:w16cex="http://schemas.microsoft.com/office/word/2018/wordml/cex" xmlns:w16cid="http://schemas.microsoft.com/office/word/2016/wordml/cid" xmlns:w16="http://schemas.microsoft.com/office/word/2018/wordml" xmlns:w16du="http://schemas.microsoft.com/office/word/2023/wordml/word16du" xmlns:w16sdtdh="http://schemas.microsoft.com/office/word/2020/wordml/sdtdatahash" xmlns:w16sdtfl="http://schemas.microsoft.com/office/word/2024/wordml/sdtformatlock" xmlns:w16se="http://schemas.microsoft.com/office/word/2015/wordml/symex" xmlns:wpg="http://schemas.microsoft.com/office/word/2010/wordprocessingGroup" xmlns:wpi="http://schemas.microsoft.com/office/word/2010/wordprocessingInk" xmlns:wne="http://schemas.microsoft.com/office/word/2006/wordml" xmlns:wps="http://schemas.microsoft.com/office/word/2010/wordprocessingShape" mc:Ignorable="w14 w15 w16se w16cid w16 w16cex w16sdtdh w16sdtfl w16du wp14">
   <w:body>
-    <w:p>
-      <w:r>
-        <w:t>dash</w:t>
-      </w:r>
-    </w:p>
-    <w:p>
-      <w:r>
-        <w:t>dash-bootstrap-components</w:t>
-      </w:r>
-    </w:p>
-    <w:p>
-      <w:proofErr w:type="spellStart"/>
-      <w:r>
-        <w:t>plotly</w:t>
-      </w:r>
-      <w:proofErr w:type="spellEnd"/>
-    </w:p>
-    <w:p>
-      <w:r>
-        <w:t>pandas</w:t>
-      </w:r>
-    </w:p>
     <w:p>
       <w:proofErr w:type="spellStart"/>
       <w:r>
@@ -33,7 +11,7 @@
     </w:p>
     <w:p>
       <w:r>
-        <w:t>scikit-learn</w:t>
+        <w:t>pandas</w:t>
       </w:r>
     </w:p>
     <w:p>
@@ -46,6 +24,28 @@
     <w:p>
       <w:r>
         <w:t>requests</w:t>
+      </w:r>
+    </w:p>
+    <w:p>
+      <w:r>
+        <w:t>scikit-learn</w:t>
+      </w:r>
+    </w:p>
+    <w:p>
+      <w:proofErr w:type="spellStart"/>
+      <w:r>
+        <w:t>plotly</w:t>
+      </w:r>
+      <w:proofErr w:type="spellEnd"/>
+    </w:p>
+    <w:p>
+      <w:r>
+        <w:t>dash</w:t>
+      </w:r>
+    </w:p>
+    <w:p>
+      <w:r>
+        <w:t>dash-bootstrap-components</w:t>
       </w:r>
     </w:p>
     <w:p>
@@ -476,7 +476,7 @@
     <w:link w:val="Heading1Char"/>
     <w:uiPriority w:val="9"/>
     <w:qFormat/>
-    <w:rsid w:val="00DE6883"/>
+    <w:rsid w:val="00DE08DE"/>
     <w:pPr>
       <w:keepNext/>
       <w:keepLines/>
@@ -499,7 +499,7 @@
     <w:semiHidden/>
     <w:unhideWhenUsed/>
     <w:qFormat/>
-    <w:rsid w:val="00DE6883"/>
+    <w:rsid w:val="00DE08DE"/>
     <w:pPr>
       <w:keepNext/>
       <w:keepLines/>
@@ -522,7 +522,7 @@
     <w:semiHidden/>
     <w:unhideWhenUsed/>
     <w:qFormat/>
-    <w:rsid w:val="00DE6883"/>
+    <w:rsid w:val="00DE08DE"/>
     <w:pPr>
       <w:keepNext/>
       <w:keepLines/>
@@ -545,7 +545,7 @@
     <w:semiHidden/>
     <w:unhideWhenUsed/>
     <w:qFormat/>
-    <w:rsid w:val="00DE6883"/>
+    <w:rsid w:val="00DE08DE"/>
     <w:pPr>
       <w:keepNext/>
       <w:keepLines/>
@@ -568,7 +568,7 @@
     <w:semiHidden/>
     <w:unhideWhenUsed/>
     <w:qFormat/>
-    <w:rsid w:val="00DE6883"/>
+    <w:rsid w:val="00DE08DE"/>
     <w:pPr>
       <w:keepNext/>
       <w:keepLines/>
@@ -589,7 +589,7 @@
     <w:semiHidden/>
     <w:unhideWhenUsed/>
     <w:qFormat/>
-    <w:rsid w:val="00DE6883"/>
+    <w:rsid w:val="00DE08DE"/>
     <w:pPr>
       <w:keepNext/>
       <w:keepLines/>
@@ -612,7 +612,7 @@
     <w:semiHidden/>
     <w:unhideWhenUsed/>
     <w:qFormat/>
-    <w:rsid w:val="00DE6883"/>
+    <w:rsid w:val="00DE08DE"/>
     <w:pPr>
       <w:keepNext/>
       <w:keepLines/>
@@ -633,7 +633,7 @@
     <w:semiHidden/>
     <w:unhideWhenUsed/>
     <w:qFormat/>
-    <w:rsid w:val="00DE6883"/>
+    <w:rsid w:val="00DE08DE"/>
     <w:pPr>
       <w:keepNext/>
       <w:keepLines/>
@@ -656,7 +656,7 @@
     <w:semiHidden/>
     <w:unhideWhenUsed/>
     <w:qFormat/>
-    <w:rsid w:val="00DE6883"/>
+    <w:rsid w:val="00DE08DE"/>
     <w:pPr>
       <w:keepNext/>
       <w:keepLines/>
@@ -700,7 +700,7 @@
     <w:basedOn w:val="DefaultParagraphFont"/>
     <w:link w:val="Heading1"/>
     <w:uiPriority w:val="9"/>
-    <w:rsid w:val="00DE6883"/>
+    <w:rsid w:val="00DE08DE"/>
     <w:rPr>
       <w:rFonts w:asciiTheme="majorHAnsi" w:eastAsiaTheme="majorEastAsia" w:hAnsiTheme="majorHAnsi" w:cstheme="majorBidi"/>
       <w:color w:val="0F4761" w:themeColor="accent1" w:themeShade="BF"/>
@@ -714,7 +714,7 @@
     <w:link w:val="Heading2"/>
     <w:uiPriority w:val="9"/>
     <w:semiHidden/>
-    <w:rsid w:val="00DE6883"/>
+    <w:rsid w:val="00DE08DE"/>
     <w:rPr>
       <w:rFonts w:asciiTheme="majorHAnsi" w:eastAsiaTheme="majorEastAsia" w:hAnsiTheme="majorHAnsi" w:cstheme="majorBidi"/>
       <w:color w:val="0F4761" w:themeColor="accent1" w:themeShade="BF"/>
@@ -728,7 +728,7 @@
     <w:link w:val="Heading3"/>
     <w:uiPriority w:val="9"/>
     <w:semiHidden/>
-    <w:rsid w:val="00DE6883"/>
+    <w:rsid w:val="00DE08DE"/>
     <w:rPr>
       <w:rFonts w:eastAsiaTheme="majorEastAsia" w:cstheme="majorBidi"/>
       <w:color w:val="0F4761" w:themeColor="accent1" w:themeShade="BF"/>
@@ -742,7 +742,7 @@
     <w:link w:val="Heading4"/>
     <w:uiPriority w:val="9"/>
     <w:semiHidden/>
-    <w:rsid w:val="00DE6883"/>
+    <w:rsid w:val="00DE08DE"/>
     <w:rPr>
       <w:rFonts w:eastAsiaTheme="majorEastAsia" w:cstheme="majorBidi"/>
       <w:i/>
@@ -756,7 +756,7 @@
     <w:link w:val="Heading5"/>
     <w:uiPriority w:val="9"/>
     <w:semiHidden/>
-    <w:rsid w:val="00DE6883"/>
+    <w:rsid w:val="00DE08DE"/>
     <w:rPr>
       <w:rFonts w:eastAsiaTheme="majorEastAsia" w:cstheme="majorBidi"/>
       <w:color w:val="0F4761" w:themeColor="accent1" w:themeShade="BF"/>
@@ -768,7 +768,7 @@
     <w:link w:val="Heading6"/>
     <w:uiPriority w:val="9"/>
     <w:semiHidden/>
-    <w:rsid w:val="00DE6883"/>
+    <w:rsid w:val="00DE08DE"/>
     <w:rPr>
       <w:rFonts w:eastAsiaTheme="majorEastAsia" w:cstheme="majorBidi"/>
       <w:i/>
@@ -782,7 +782,7 @@
     <w:link w:val="Heading7"/>
     <w:uiPriority w:val="9"/>
     <w:semiHidden/>
-    <w:rsid w:val="00DE6883"/>
+    <w:rsid w:val="00DE08DE"/>
     <w:rPr>
       <w:rFonts w:eastAsiaTheme="majorEastAsia" w:cstheme="majorBidi"/>
       <w:color w:val="595959" w:themeColor="text1" w:themeTint="A6"/>
@@ -794,7 +794,7 @@
     <w:link w:val="Heading8"/>
     <w:uiPriority w:val="9"/>
     <w:semiHidden/>
-    <w:rsid w:val="00DE6883"/>
+    <w:rsid w:val="00DE08DE"/>
     <w:rPr>
       <w:rFonts w:eastAsiaTheme="majorEastAsia" w:cstheme="majorBidi"/>
       <w:i/>
@@ -808,7 +808,7 @@
     <w:link w:val="Heading9"/>
     <w:uiPriority w:val="9"/>
     <w:semiHidden/>
-    <w:rsid w:val="00DE6883"/>
+    <w:rsid w:val="00DE08DE"/>
     <w:rPr>
       <w:rFonts w:eastAsiaTheme="majorEastAsia" w:cstheme="majorBidi"/>
       <w:color w:val="272727" w:themeColor="text1" w:themeTint="D8"/>
@@ -821,7 +821,7 @@
     <w:link w:val="TitleChar"/>
     <w:uiPriority w:val="10"/>
     <w:qFormat/>
-    <w:rsid w:val="00DE6883"/>
+    <w:rsid w:val="00DE08DE"/>
     <w:pPr>
       <w:spacing w:after="80" w:line="240" w:lineRule="auto"/>
       <w:contextualSpacing/>
@@ -839,7 +839,7 @@
     <w:basedOn w:val="DefaultParagraphFont"/>
     <w:link w:val="Title"/>
     <w:uiPriority w:val="10"/>
-    <w:rsid w:val="00DE6883"/>
+    <w:rsid w:val="00DE08DE"/>
     <w:rPr>
       <w:rFonts w:asciiTheme="majorHAnsi" w:eastAsiaTheme="majorEastAsia" w:hAnsiTheme="majorHAnsi" w:cstheme="majorBidi"/>
       <w:spacing w:val="-10"/>
@@ -855,7 +855,7 @@
     <w:link w:val="SubtitleChar"/>
     <w:uiPriority w:val="11"/>
     <w:qFormat/>
-    <w:rsid w:val="00DE6883"/>
+    <w:rsid w:val="00DE08DE"/>
     <w:pPr>
       <w:numPr>
         <w:ilvl w:val="1"/>
@@ -874,7 +874,7 @@
     <w:basedOn w:val="DefaultParagraphFont"/>
     <w:link w:val="Subtitle"/>
     <w:uiPriority w:val="11"/>
-    <w:rsid w:val="00DE6883"/>
+    <w:rsid w:val="00DE08DE"/>
     <w:rPr>
       <w:rFonts w:eastAsiaTheme="majorEastAsia" w:cstheme="majorBidi"/>
       <w:color w:val="595959" w:themeColor="text1" w:themeTint="A6"/>
@@ -890,7 +890,7 @@
     <w:link w:val="QuoteChar"/>
     <w:uiPriority w:val="29"/>
     <w:qFormat/>
-    <w:rsid w:val="00DE6883"/>
+    <w:rsid w:val="00DE08DE"/>
     <w:pPr>
       <w:spacing w:before="160"/>
       <w:jc w:val="center"/>
@@ -906,7 +906,7 @@
     <w:basedOn w:val="DefaultParagraphFont"/>
     <w:link w:val="Quote"/>
     <w:uiPriority w:val="29"/>
-    <w:rsid w:val="00DE6883"/>
+    <w:rsid w:val="00DE08DE"/>
     <w:rPr>
       <w:i/>
       <w:iCs/>
@@ -918,7 +918,7 @@
     <w:basedOn w:val="Normal"/>
     <w:uiPriority w:val="34"/>
     <w:qFormat/>
-    <w:rsid w:val="00DE6883"/>
+    <w:rsid w:val="00DE08DE"/>
     <w:pPr>
       <w:ind w:left="720"/>
       <w:contextualSpacing/>
@@ -929,7 +929,7 @@
     <w:basedOn w:val="DefaultParagraphFont"/>
     <w:uiPriority w:val="21"/>
     <w:qFormat/>
-    <w:rsid w:val="00DE6883"/>
+    <w:rsid w:val="00DE08DE"/>
     <w:rPr>
       <w:i/>
       <w:iCs/>
@@ -943,7 +943,7 @@
     <w:link w:val="IntenseQuoteChar"/>
     <w:uiPriority w:val="30"/>
     <w:qFormat/>
-    <w:rsid w:val="00DE6883"/>
+    <w:rsid w:val="00DE08DE"/>
     <w:pPr>
       <w:pBdr>
         <w:top w:val="single" w:sz="4" w:space="10" w:color="0F4761" w:themeColor="accent1" w:themeShade="BF"/>
@@ -964,7 +964,7 @@
     <w:basedOn w:val="DefaultParagraphFont"/>
     <w:link w:val="IntenseQuote"/>
     <w:uiPriority w:val="30"/>
-    <w:rsid w:val="00DE6883"/>
+    <w:rsid w:val="00DE08DE"/>
     <w:rPr>
       <w:i/>
       <w:iCs/>
@@ -976,7 +976,7 @@
     <w:basedOn w:val="DefaultParagraphFont"/>
     <w:uiPriority w:val="32"/>
     <w:qFormat/>
-    <w:rsid w:val="00DE6883"/>
+    <w:rsid w:val="00DE08DE"/>
     <w:rPr>
       <w:b/>
       <w:bCs/>
